--- a/Data_Preparation/CA1-6.docx
+++ b/Data_Preparation/CA1-6.docx
@@ -315,26 +315,43 @@
         <w:spacing w:after="0" w:line="240" w:lineRule="auto"/>
         <w:rPr>
           <w:rFonts w:ascii="Times New Roman" w:eastAsia="Times New Roman" w:hAnsi="Times New Roman" w:cs="Times New Roman"/>
-          <w:color w:val="4472C4" w:themeColor="accent1"/>
-          <w:sz w:val="24"/>
-          <w:szCs w:val="24"/>
-        </w:rPr>
-      </w:pPr>
-      <w:r>
-        <w:rPr>
-          <w:rFonts w:ascii="Times New Roman" w:eastAsia="Times New Roman" w:hAnsi="Times New Roman" w:cs="Times New Roman"/>
-          <w:sz w:val="24"/>
-          <w:szCs w:val="24"/>
-        </w:rPr>
-        <w:t>I’ve completed the analysis using python</w:t>
-      </w:r>
-      <w:r>
-        <w:rPr>
-          <w:rFonts w:ascii="Times New Roman" w:eastAsia="Times New Roman" w:hAnsi="Times New Roman" w:cs="Times New Roman"/>
-          <w:sz w:val="24"/>
-          <w:szCs w:val="24"/>
-        </w:rPr>
-        <w:t>, and executing the code</w:t>
+          <w:sz w:val="24"/>
+          <w:szCs w:val="24"/>
+        </w:rPr>
+      </w:pPr>
+      <w:r>
+        <w:rPr>
+          <w:rFonts w:ascii="Times New Roman" w:eastAsia="Times New Roman" w:hAnsi="Times New Roman" w:cs="Times New Roman"/>
+          <w:sz w:val="24"/>
+          <w:szCs w:val="24"/>
+        </w:rPr>
+        <w:t xml:space="preserve">I’ve completed the analysis using </w:t>
+      </w:r>
+      <w:proofErr w:type="gramStart"/>
+      <w:r>
+        <w:rPr>
+          <w:rFonts w:ascii="Times New Roman" w:eastAsia="Times New Roman" w:hAnsi="Times New Roman" w:cs="Times New Roman"/>
+          <w:sz w:val="24"/>
+          <w:szCs w:val="24"/>
+        </w:rPr>
+        <w:t>python</w:t>
+      </w:r>
+      <w:r>
+        <w:rPr>
+          <w:rFonts w:ascii="Times New Roman" w:eastAsia="Times New Roman" w:hAnsi="Times New Roman" w:cs="Times New Roman"/>
+          <w:sz w:val="24"/>
+          <w:szCs w:val="24"/>
+        </w:rPr>
+        <w:t>, and</w:t>
+      </w:r>
+      <w:proofErr w:type="gramEnd"/>
+      <w:r>
+        <w:rPr>
+          <w:rFonts w:ascii="Times New Roman" w:eastAsia="Times New Roman" w:hAnsi="Times New Roman" w:cs="Times New Roman"/>
+          <w:sz w:val="24"/>
+          <w:szCs w:val="24"/>
+        </w:rPr>
+        <w:t xml:space="preserve"> executing the code</w:t>
       </w:r>
       <w:r>
         <w:rPr>
@@ -418,7 +435,25 @@
           <w:sz w:val="24"/>
           <w:szCs w:val="24"/>
         </w:rPr>
-        <w:t xml:space="preserve">processing with </w:t>
+        <w:t xml:space="preserve">processing </w:t>
+      </w:r>
+      <w:r>
+        <w:rPr>
+          <w:rFonts w:ascii="Times New Roman" w:eastAsia="Times New Roman" w:hAnsi="Times New Roman" w:cs="Times New Roman"/>
+          <w:strike/>
+          <w:color w:val="FF0000"/>
+          <w:sz w:val="24"/>
+          <w:szCs w:val="24"/>
+        </w:rPr>
+        <w:t>with</w:t>
+      </w:r>
+      <w:r>
+        <w:rPr>
+          <w:rFonts w:ascii="Times New Roman" w:eastAsia="Times New Roman" w:hAnsi="Times New Roman" w:cs="Times New Roman"/>
+          <w:sz w:val="24"/>
+          <w:szCs w:val="24"/>
+        </w:rPr>
+        <w:t xml:space="preserve"> </w:t>
       </w:r>
       <w:r>
         <w:rPr>
@@ -434,8 +469,18 @@
           <w:sz w:val="24"/>
           <w:szCs w:val="24"/>
         </w:rPr>
-        <w:t>s, statistical analysis</w:t>
-      </w:r>
+        <w:t xml:space="preserve">s, statistical </w:t>
+      </w:r>
+      <w:proofErr w:type="gramStart"/>
+      <w:r>
+        <w:rPr>
+          <w:rFonts w:ascii="Times New Roman" w:eastAsia="Times New Roman" w:hAnsi="Times New Roman" w:cs="Times New Roman"/>
+          <w:sz w:val="24"/>
+          <w:szCs w:val="24"/>
+        </w:rPr>
+        <w:t>analysis</w:t>
+      </w:r>
+      <w:proofErr w:type="gramEnd"/>
       <w:r>
         <w:rPr>
           <w:rFonts w:ascii="Times New Roman" w:eastAsia="Times New Roman" w:hAnsi="Times New Roman" w:cs="Times New Roman"/>
@@ -500,6 +545,7 @@
           <w:rFonts w:ascii="Times New Roman" w:eastAsia="Times New Roman" w:hAnsi="Times New Roman" w:cs="Times New Roman"/>
           <w:b/>
           <w:bCs/>
+          <w:strike/>
           <w:sz w:val="24"/>
           <w:szCs w:val="24"/>
         </w:rPr>
@@ -511,6 +557,7 @@
           <w:rFonts w:ascii="Times New Roman" w:eastAsia="Times New Roman" w:hAnsi="Times New Roman" w:cs="Times New Roman"/>
           <w:b/>
           <w:bCs/>
+          <w:strike/>
           <w:sz w:val="24"/>
           <w:szCs w:val="24"/>
         </w:rPr>
@@ -522,14 +569,17 @@
           <w:rFonts w:ascii="Times New Roman" w:eastAsia="Times New Roman" w:hAnsi="Times New Roman" w:cs="Times New Roman"/>
           <w:b/>
           <w:bCs/>
-          <w:sz w:val="24"/>
-          <w:szCs w:val="24"/>
-        </w:rPr>
-        <w:t xml:space="preserve"> for data analysis 5. Getting started with pandas. </w:t>
-      </w:r>
-      <w:r>
-        <w:rPr>
-          <w:rFonts w:ascii="Times New Roman" w:eastAsia="Times New Roman" w:hAnsi="Times New Roman" w:cs="Times New Roman"/>
+          <w:strike/>
+          <w:sz w:val="24"/>
+          <w:szCs w:val="24"/>
+        </w:rPr>
+        <w:t xml:space="preserve"> for data analysis 5. Getting started with pandas.</w:t>
+      </w:r>
+      <w:r>
+        <w:rPr>
+          <w:rFonts w:ascii="Times New Roman" w:eastAsia="Times New Roman" w:hAnsi="Times New Roman" w:cs="Times New Roman"/>
+          <w:b/>
+          <w:bCs/>
           <w:sz w:val="24"/>
           <w:szCs w:val="24"/>
         </w:rPr>
@@ -541,98 +591,19 @@
           <w:sz w:val="24"/>
           <w:szCs w:val="24"/>
         </w:rPr>
-        <w:t>I’ve followed the good practices of python, such as naming variables in a clear and understandable way, defining function where possible in order to avoid repetition of code</w:t>
-      </w:r>
-      <w:r>
-        <w:rPr>
-          <w:rFonts w:ascii="Times New Roman" w:eastAsia="Times New Roman" w:hAnsi="Times New Roman" w:cs="Times New Roman"/>
-          <w:sz w:val="24"/>
-          <w:szCs w:val="24"/>
-        </w:rPr>
-        <w:t xml:space="preserve">. </w:t>
-      </w:r>
-      <w:r>
-        <w:rPr>
-          <w:rFonts w:ascii="Times New Roman" w:eastAsia="Times New Roman" w:hAnsi="Times New Roman" w:cs="Times New Roman"/>
-          <w:sz w:val="24"/>
-          <w:szCs w:val="24"/>
-        </w:rPr>
-        <w:t>However, r</w:t>
-      </w:r>
-      <w:r>
-        <w:rPr>
-          <w:rFonts w:ascii="Times New Roman" w:eastAsia="Times New Roman" w:hAnsi="Times New Roman" w:cs="Times New Roman"/>
-          <w:sz w:val="24"/>
-          <w:szCs w:val="24"/>
-        </w:rPr>
-        <w:t xml:space="preserve">ather </w:t>
-      </w:r>
-      <w:proofErr w:type="spellStart"/>
-      <w:r>
-        <w:rPr>
-          <w:rFonts w:ascii="Times New Roman" w:eastAsia="Times New Roman" w:hAnsi="Times New Roman" w:cs="Times New Roman"/>
-          <w:sz w:val="24"/>
-          <w:szCs w:val="24"/>
-        </w:rPr>
-        <w:t>then</w:t>
-      </w:r>
-      <w:proofErr w:type="spellEnd"/>
-      <w:r>
-        <w:rPr>
-          <w:rFonts w:ascii="Times New Roman" w:eastAsia="Times New Roman" w:hAnsi="Times New Roman" w:cs="Times New Roman"/>
-          <w:sz w:val="24"/>
-          <w:szCs w:val="24"/>
-        </w:rPr>
-        <w:t xml:space="preserve"> following the Object-</w:t>
-      </w:r>
-      <w:r>
-        <w:rPr>
-          <w:rFonts w:ascii="Times New Roman" w:eastAsia="Times New Roman" w:hAnsi="Times New Roman" w:cs="Times New Roman"/>
-          <w:sz w:val="24"/>
-          <w:szCs w:val="24"/>
-        </w:rPr>
-        <w:t xml:space="preserve">oriented </w:t>
-      </w:r>
-      <w:r>
-        <w:rPr>
-          <w:rFonts w:ascii="Times New Roman" w:eastAsia="Times New Roman" w:hAnsi="Times New Roman" w:cs="Times New Roman"/>
-          <w:sz w:val="24"/>
-          <w:szCs w:val="24"/>
-        </w:rPr>
-        <w:t>pro</w:t>
-      </w:r>
-      <w:r>
-        <w:rPr>
-          <w:rFonts w:ascii="Times New Roman" w:eastAsia="Times New Roman" w:hAnsi="Times New Roman" w:cs="Times New Roman"/>
-          <w:sz w:val="24"/>
-          <w:szCs w:val="24"/>
-        </w:rPr>
-        <w:t xml:space="preserve">gramming </w:t>
-      </w:r>
-      <w:r>
-        <w:rPr>
-          <w:rFonts w:ascii="Times New Roman" w:eastAsia="Times New Roman" w:hAnsi="Times New Roman" w:cs="Times New Roman"/>
-          <w:sz w:val="24"/>
-          <w:szCs w:val="24"/>
-        </w:rPr>
-        <w:t xml:space="preserve">principles, as encapsulation and inheritance, my code </w:t>
-      </w:r>
-      <w:r>
-        <w:rPr>
-          <w:rFonts w:ascii="Times New Roman" w:eastAsia="Times New Roman" w:hAnsi="Times New Roman" w:cs="Times New Roman"/>
-          <w:sz w:val="24"/>
-          <w:szCs w:val="24"/>
-        </w:rPr>
-        <w:t>is characterized by a step-by-step approach where data and functions are separate, and the code is organized into procedures and functions that are called as needed.</w:t>
-      </w:r>
-      <w:r>
-        <w:rPr>
-          <w:rFonts w:ascii="Times New Roman" w:eastAsia="Times New Roman" w:hAnsi="Times New Roman" w:cs="Times New Roman"/>
-          <w:sz w:val="24"/>
-          <w:szCs w:val="24"/>
-        </w:rPr>
         <w:t xml:space="preserve"> </w:t>
       </w:r>
+    </w:p>
+    <w:p>
+      <w:pPr>
+        <w:spacing w:after="0" w:line="240" w:lineRule="auto"/>
+        <w:rPr>
+          <w:rFonts w:ascii="Times New Roman" w:eastAsia="Times New Roman" w:hAnsi="Times New Roman" w:cs="Times New Roman"/>
+          <w:color w:val="4472C4" w:themeColor="accent1"/>
+          <w:sz w:val="24"/>
+          <w:szCs w:val="24"/>
+        </w:rPr>
+      </w:pPr>
       <w:r>
         <w:rPr>
           <w:rFonts w:ascii="Times New Roman" w:eastAsia="Times New Roman" w:hAnsi="Times New Roman" w:cs="Times New Roman"/>
@@ -644,20 +615,13 @@
       <w:r>
         <w:rPr>
           <w:rFonts w:ascii="Times New Roman" w:eastAsia="Times New Roman" w:hAnsi="Times New Roman" w:cs="Times New Roman"/>
-          <w:sz w:val="24"/>
-          <w:szCs w:val="24"/>
-        </w:rPr>
-        <w:br/>
-      </w:r>
-      <w:r>
-        <w:rPr>
-          <w:rFonts w:ascii="Times New Roman" w:eastAsia="Times New Roman" w:hAnsi="Times New Roman" w:cs="Times New Roman"/>
           <w:color w:val="4472C4" w:themeColor="accent1"/>
           <w:sz w:val="24"/>
           <w:szCs w:val="24"/>
         </w:rPr>
         <w:t xml:space="preserve">The </w:t>
       </w:r>
+      <w:proofErr w:type="gramStart"/>
       <w:r>
         <w:rPr>
           <w:rFonts w:ascii="Times New Roman" w:eastAsia="Times New Roman" w:hAnsi="Times New Roman" w:cs="Times New Roman"/>
@@ -667,44 +631,9 @@
           <w:sz w:val="24"/>
           <w:szCs w:val="24"/>
         </w:rPr>
-        <w:t>pandas library</w:t>
-      </w:r>
-      <w:r>
-        <w:rPr>
-          <w:rFonts w:ascii="Times New Roman" w:eastAsia="Times New Roman" w:hAnsi="Times New Roman" w:cs="Times New Roman"/>
-          <w:color w:val="4472C4" w:themeColor="accent1"/>
-          <w:sz w:val="24"/>
-          <w:szCs w:val="24"/>
-        </w:rPr>
-        <w:t xml:space="preserve"> was used for data manipulation</w:t>
-      </w:r>
-      <w:r>
-        <w:rPr>
-          <w:rFonts w:ascii="Times New Roman" w:eastAsia="Times New Roman" w:hAnsi="Times New Roman" w:cs="Times New Roman"/>
-          <w:color w:val="4472C4" w:themeColor="accent1"/>
-          <w:sz w:val="24"/>
-          <w:szCs w:val="24"/>
-        </w:rPr>
-        <w:t xml:space="preserve">, which is </w:t>
-      </w:r>
-      <w:r>
-        <w:rPr>
-          <w:rFonts w:ascii="Times New Roman" w:eastAsia="Times New Roman" w:hAnsi="Times New Roman" w:cs="Times New Roman"/>
-          <w:color w:val="4472C4" w:themeColor="accent1"/>
-          <w:sz w:val="24"/>
-          <w:szCs w:val="24"/>
-        </w:rPr>
-        <w:t>a key</w:t>
-      </w:r>
-      <w:r>
-        <w:rPr>
-          <w:rFonts w:ascii="Times New Roman" w:eastAsia="Times New Roman" w:hAnsi="Times New Roman" w:cs="Times New Roman"/>
-          <w:color w:val="4472C4" w:themeColor="accent1"/>
-          <w:sz w:val="24"/>
-          <w:szCs w:val="24"/>
-        </w:rPr>
-        <w:t xml:space="preserve"> for its high-performance, easy-to-use data structures, and data analysis tools. The </w:t>
-      </w:r>
+        <w:t>pandas</w:t>
+      </w:r>
+      <w:proofErr w:type="gramEnd"/>
       <w:r>
         <w:rPr>
           <w:rFonts w:ascii="Times New Roman" w:eastAsia="Times New Roman" w:hAnsi="Times New Roman" w:cs="Times New Roman"/>
@@ -714,7 +643,7 @@
           <w:sz w:val="24"/>
           <w:szCs w:val="24"/>
         </w:rPr>
-        <w:t>pandas</w:t>
+        <w:t xml:space="preserve"> library</w:t>
       </w:r>
       <w:r>
         <w:rPr>
@@ -723,8 +652,36 @@
           <w:sz w:val="24"/>
           <w:szCs w:val="24"/>
         </w:rPr>
-        <w:t xml:space="preserve"> library is particularly adept at handling tabular data and analysis, as detailed in </w:t>
-      </w:r>
+        <w:t xml:space="preserve"> was used for data manipulation</w:t>
+      </w:r>
+      <w:r>
+        <w:rPr>
+          <w:rFonts w:ascii="Times New Roman" w:eastAsia="Times New Roman" w:hAnsi="Times New Roman" w:cs="Times New Roman"/>
+          <w:color w:val="4472C4" w:themeColor="accent1"/>
+          <w:sz w:val="24"/>
+          <w:szCs w:val="24"/>
+        </w:rPr>
+        <w:t xml:space="preserve">, which is </w:t>
+      </w:r>
+      <w:r>
+        <w:rPr>
+          <w:rFonts w:ascii="Times New Roman" w:eastAsia="Times New Roman" w:hAnsi="Times New Roman" w:cs="Times New Roman"/>
+          <w:color w:val="4472C4" w:themeColor="accent1"/>
+          <w:sz w:val="24"/>
+          <w:szCs w:val="24"/>
+        </w:rPr>
+        <w:t>a key</w:t>
+      </w:r>
+      <w:r>
+        <w:rPr>
+          <w:rFonts w:ascii="Times New Roman" w:eastAsia="Times New Roman" w:hAnsi="Times New Roman" w:cs="Times New Roman"/>
+          <w:color w:val="4472C4" w:themeColor="accent1"/>
+          <w:sz w:val="24"/>
+          <w:szCs w:val="24"/>
+        </w:rPr>
+        <w:t xml:space="preserve"> for its high-performance, easy-to-use data structures, and data analysis tools. The </w:t>
+      </w:r>
+      <w:proofErr w:type="gramStart"/>
       <w:r>
         <w:rPr>
           <w:rFonts w:ascii="Times New Roman" w:eastAsia="Times New Roman" w:hAnsi="Times New Roman" w:cs="Times New Roman"/>
@@ -734,7 +691,17 @@
           <w:sz w:val="24"/>
           <w:szCs w:val="24"/>
         </w:rPr>
-        <w:t>Python for Data Analysis by Wes McKinney</w:t>
+        <w:t>pandas</w:t>
+      </w:r>
+      <w:proofErr w:type="gramEnd"/>
+      <w:r>
+        <w:rPr>
+          <w:rFonts w:ascii="Times New Roman" w:eastAsia="Times New Roman" w:hAnsi="Times New Roman" w:cs="Times New Roman"/>
+          <w:color w:val="4472C4" w:themeColor="accent1"/>
+          <w:sz w:val="24"/>
+          <w:szCs w:val="24"/>
+        </w:rPr>
+        <w:t xml:space="preserve"> library is particularly adept at handling tabular data and analysis, as detailed in </w:t>
       </w:r>
       <w:r>
         <w:rPr>
@@ -745,7 +712,7 @@
           <w:sz w:val="24"/>
           <w:szCs w:val="24"/>
         </w:rPr>
-        <w:t xml:space="preserve"> </w:t>
+        <w:t>Python for Data Analysis by Wes McKinney</w:t>
       </w:r>
       <w:r>
         <w:rPr>
@@ -756,65 +723,7 @@
           <w:sz w:val="24"/>
           <w:szCs w:val="24"/>
         </w:rPr>
-        <w:t>with Chapter 5</w:t>
-      </w:r>
-      <w:r>
-        <w:rPr>
-          <w:rFonts w:ascii="Times New Roman" w:eastAsia="Times New Roman" w:hAnsi="Times New Roman" w:cs="Times New Roman"/>
-          <w:color w:val="4472C4" w:themeColor="accent1"/>
-          <w:sz w:val="24"/>
-          <w:szCs w:val="24"/>
-        </w:rPr>
         <w:t xml:space="preserve"> </w:t>
-      </w:r>
-      <w:r>
-        <w:rPr>
-          <w:rFonts w:ascii="Times New Roman" w:eastAsia="Times New Roman" w:hAnsi="Times New Roman" w:cs="Times New Roman"/>
-          <w:color w:val="4472C4" w:themeColor="accent1"/>
-          <w:sz w:val="24"/>
-          <w:szCs w:val="24"/>
-        </w:rPr>
-        <w:t>providing an introductory course to get started with pandas</w:t>
-      </w:r>
-      <w:r>
-        <w:rPr>
-          <w:rFonts w:ascii="Times New Roman" w:eastAsia="Times New Roman" w:hAnsi="Times New Roman" w:cs="Times New Roman"/>
-          <w:color w:val="4472C4" w:themeColor="accent1"/>
-          <w:sz w:val="24"/>
-          <w:szCs w:val="24"/>
-        </w:rPr>
-        <w:t>. This library's functionality was essential for cleaning, transforming, and aggregating data necessary for this demographic study.</w:t>
-      </w:r>
-    </w:p>
-    <w:p>
-      <w:pPr>
-        <w:spacing w:after="0" w:line="240" w:lineRule="auto"/>
-        <w:rPr>
-          <w:rFonts w:ascii="Times New Roman" w:eastAsia="Times New Roman" w:hAnsi="Times New Roman" w:cs="Times New Roman"/>
-          <w:color w:val="4472C4" w:themeColor="accent1"/>
-          <w:sz w:val="24"/>
-          <w:szCs w:val="24"/>
-        </w:rPr>
-      </w:pPr>
-    </w:p>
-    <w:p>
-      <w:pPr>
-        <w:spacing w:after="0" w:line="240" w:lineRule="auto"/>
-        <w:rPr>
-          <w:rFonts w:ascii="Times New Roman" w:eastAsia="Times New Roman" w:hAnsi="Times New Roman" w:cs="Times New Roman"/>
-          <w:color w:val="4472C4" w:themeColor="accent1"/>
-          <w:sz w:val="24"/>
-          <w:szCs w:val="24"/>
-        </w:rPr>
-      </w:pPr>
-      <w:r>
-        <w:rPr>
-          <w:rFonts w:ascii="Times New Roman" w:eastAsia="Times New Roman" w:hAnsi="Times New Roman" w:cs="Times New Roman"/>
-          <w:color w:val="4472C4" w:themeColor="accent1"/>
-          <w:sz w:val="24"/>
-          <w:szCs w:val="24"/>
-        </w:rPr>
-        <w:t xml:space="preserve">When it came to visualizing trends, </w:t>
       </w:r>
       <w:r>
         <w:rPr>
@@ -825,7 +734,7 @@
           <w:sz w:val="24"/>
           <w:szCs w:val="24"/>
         </w:rPr>
-        <w:t>seaborn</w:t>
+        <w:t>with Chapter 5</w:t>
       </w:r>
       <w:r>
         <w:rPr>
@@ -834,30 +743,57 @@
           <w:sz w:val="24"/>
           <w:szCs w:val="24"/>
         </w:rPr>
-        <w:t xml:space="preserve"> was utilized, which is built on top of matplotlib and provides a high-level interface for drawing attractive and informative statistical graphics. This library simplifies the creation of complex visualizations, allowing for an intuitive understanding of the data's narrative through rich, interactive plots.</w:t>
-      </w:r>
-    </w:p>
-    <w:p>
-      <w:pPr>
-        <w:spacing w:after="0" w:line="240" w:lineRule="auto"/>
+        <w:t xml:space="preserve"> </w:t>
+      </w:r>
+      <w:r>
         <w:rPr>
           <w:rFonts w:ascii="Times New Roman" w:eastAsia="Times New Roman" w:hAnsi="Times New Roman" w:cs="Times New Roman"/>
           <w:color w:val="4472C4" w:themeColor="accent1"/>
           <w:sz w:val="24"/>
           <w:szCs w:val="24"/>
         </w:rPr>
-      </w:pPr>
-    </w:p>
-    <w:p>
-      <w:pPr>
-        <w:spacing w:after="0" w:line="240" w:lineRule="auto"/>
+        <w:t>providing an introductory course to get started with pandas</w:t>
+      </w:r>
+      <w:r>
         <w:rPr>
           <w:rFonts w:ascii="Times New Roman" w:eastAsia="Times New Roman" w:hAnsi="Times New Roman" w:cs="Times New Roman"/>
           <w:color w:val="4472C4" w:themeColor="accent1"/>
           <w:sz w:val="24"/>
           <w:szCs w:val="24"/>
         </w:rPr>
-      </w:pPr>
+        <w:t>. This library's functionality was essential for cleaning, transforming, and aggregating data necessary for this demographic study.</w:t>
+      </w:r>
+    </w:p>
+    <w:p>
+      <w:pPr>
+        <w:spacing w:after="0" w:line="240" w:lineRule="auto"/>
+        <w:rPr>
+          <w:rFonts w:ascii="Times New Roman" w:eastAsia="Times New Roman" w:hAnsi="Times New Roman" w:cs="Times New Roman"/>
+          <w:color w:val="4472C4" w:themeColor="accent1"/>
+          <w:sz w:val="24"/>
+          <w:szCs w:val="24"/>
+        </w:rPr>
+      </w:pPr>
+    </w:p>
+    <w:p>
+      <w:pPr>
+        <w:spacing w:after="0" w:line="240" w:lineRule="auto"/>
+        <w:rPr>
+          <w:rFonts w:ascii="Times New Roman" w:eastAsia="Times New Roman" w:hAnsi="Times New Roman" w:cs="Times New Roman"/>
+          <w:color w:val="4472C4" w:themeColor="accent1"/>
+          <w:sz w:val="24"/>
+          <w:szCs w:val="24"/>
+        </w:rPr>
+      </w:pPr>
+      <w:r>
+        <w:rPr>
+          <w:rFonts w:ascii="Times New Roman" w:eastAsia="Times New Roman" w:hAnsi="Times New Roman" w:cs="Times New Roman"/>
+          <w:color w:val="4472C4" w:themeColor="accent1"/>
+          <w:sz w:val="24"/>
+          <w:szCs w:val="24"/>
+        </w:rPr>
+        <w:t xml:space="preserve">When it came to visualizing trends, </w:t>
+      </w:r>
       <w:r>
         <w:rPr>
           <w:rFonts w:ascii="Times New Roman" w:eastAsia="Times New Roman" w:hAnsi="Times New Roman" w:cs="Times New Roman"/>
@@ -867,8 +803,7 @@
           <w:sz w:val="24"/>
           <w:szCs w:val="24"/>
         </w:rPr>
-        <w:lastRenderedPageBreak/>
-        <w:t>NumPy</w:t>
+        <w:t>seaborn</w:t>
       </w:r>
       <w:r>
         <w:rPr>
@@ -877,8 +812,48 @@
           <w:sz w:val="24"/>
           <w:szCs w:val="24"/>
         </w:rPr>
-        <w:t xml:space="preserve">, another cornerstone in the Python data science stack, was used for its array object and multidimensional array processing capabilities. Efficient and scientific computation is made possible with </w:t>
-      </w:r>
+        <w:t xml:space="preserve"> was </w:t>
+      </w:r>
+      <w:r>
+        <w:rPr>
+          <w:rFonts w:ascii="Times New Roman" w:eastAsia="Times New Roman" w:hAnsi="Times New Roman" w:cs="Times New Roman"/>
+          <w:color w:val="4472C4" w:themeColor="accent1"/>
+          <w:sz w:val="24"/>
+          <w:szCs w:val="24"/>
+        </w:rPr>
+        <w:t>used</w:t>
+      </w:r>
+      <w:r>
+        <w:rPr>
+          <w:rFonts w:ascii="Times New Roman" w:eastAsia="Times New Roman" w:hAnsi="Times New Roman" w:cs="Times New Roman"/>
+          <w:color w:val="4472C4" w:themeColor="accent1"/>
+          <w:sz w:val="24"/>
+          <w:szCs w:val="24"/>
+        </w:rPr>
+        <w:t>, which is built on top of matplotlib and provides a high-level interface for drawing attractive and informative statistical graphics. This library simplifies the creation of complex visualizations, allowing for an intuitive understanding of the data's narrative through rich, interactive plots.</w:t>
+      </w:r>
+    </w:p>
+    <w:p>
+      <w:pPr>
+        <w:spacing w:after="0" w:line="240" w:lineRule="auto"/>
+        <w:rPr>
+          <w:rFonts w:ascii="Times New Roman" w:eastAsia="Times New Roman" w:hAnsi="Times New Roman" w:cs="Times New Roman"/>
+          <w:color w:val="4472C4" w:themeColor="accent1"/>
+          <w:sz w:val="24"/>
+          <w:szCs w:val="24"/>
+        </w:rPr>
+      </w:pPr>
+    </w:p>
+    <w:p>
+      <w:pPr>
+        <w:spacing w:after="0" w:line="240" w:lineRule="auto"/>
+        <w:rPr>
+          <w:rFonts w:ascii="Times New Roman" w:eastAsia="Times New Roman" w:hAnsi="Times New Roman" w:cs="Times New Roman"/>
+          <w:color w:val="4472C4" w:themeColor="accent1"/>
+          <w:sz w:val="24"/>
+          <w:szCs w:val="24"/>
+        </w:rPr>
+      </w:pPr>
       <w:r>
         <w:rPr>
           <w:rFonts w:ascii="Times New Roman" w:eastAsia="Times New Roman" w:hAnsi="Times New Roman" w:cs="Times New Roman"/>
@@ -897,38 +872,7 @@
           <w:sz w:val="24"/>
           <w:szCs w:val="24"/>
         </w:rPr>
-        <w:t>, handling large array and matrix data with ease.</w:t>
-      </w:r>
-    </w:p>
-    <w:p>
-      <w:pPr>
-        <w:spacing w:after="0" w:line="240" w:lineRule="auto"/>
-        <w:rPr>
-          <w:rFonts w:ascii="Times New Roman" w:eastAsia="Times New Roman" w:hAnsi="Times New Roman" w:cs="Times New Roman"/>
-          <w:color w:val="4472C4" w:themeColor="accent1"/>
-          <w:sz w:val="24"/>
-          <w:szCs w:val="24"/>
-        </w:rPr>
-      </w:pPr>
-    </w:p>
-    <w:p>
-      <w:pPr>
-        <w:spacing w:after="0" w:line="240" w:lineRule="auto"/>
-        <w:rPr>
-          <w:rFonts w:ascii="Times New Roman" w:eastAsia="Times New Roman" w:hAnsi="Times New Roman" w:cs="Times New Roman"/>
-          <w:color w:val="4472C4" w:themeColor="accent1"/>
-          <w:sz w:val="24"/>
-          <w:szCs w:val="24"/>
-        </w:rPr>
-      </w:pPr>
-      <w:r>
-        <w:rPr>
-          <w:rFonts w:ascii="Times New Roman" w:eastAsia="Times New Roman" w:hAnsi="Times New Roman" w:cs="Times New Roman"/>
-          <w:color w:val="4472C4" w:themeColor="accent1"/>
-          <w:sz w:val="24"/>
-          <w:szCs w:val="24"/>
-        </w:rPr>
-        <w:t xml:space="preserve">In addition to these, </w:t>
+        <w:t xml:space="preserve">, another cornerstone in the Python data science stack, was used for its array object and multidimensional array processing capabilities. Efficient and scientific computation is made possible with </w:t>
       </w:r>
       <w:r>
         <w:rPr>
@@ -939,7 +883,7 @@
           <w:sz w:val="24"/>
           <w:szCs w:val="24"/>
         </w:rPr>
-        <w:t>scikit-learn</w:t>
+        <w:t>NumPy</w:t>
       </w:r>
       <w:r>
         <w:rPr>
@@ -948,7 +892,38 @@
           <w:sz w:val="24"/>
           <w:szCs w:val="24"/>
         </w:rPr>
-        <w:t xml:space="preserve"> was included for its machine learning utilities. </w:t>
+        <w:t>, handling large array and matrix data with ease.</w:t>
+      </w:r>
+    </w:p>
+    <w:p>
+      <w:pPr>
+        <w:spacing w:after="0" w:line="240" w:lineRule="auto"/>
+        <w:rPr>
+          <w:rFonts w:ascii="Times New Roman" w:eastAsia="Times New Roman" w:hAnsi="Times New Roman" w:cs="Times New Roman"/>
+          <w:color w:val="4472C4" w:themeColor="accent1"/>
+          <w:sz w:val="24"/>
+          <w:szCs w:val="24"/>
+        </w:rPr>
+      </w:pPr>
+    </w:p>
+    <w:p>
+      <w:pPr>
+        <w:spacing w:after="0" w:line="240" w:lineRule="auto"/>
+        <w:rPr>
+          <w:rFonts w:ascii="Times New Roman" w:eastAsia="Times New Roman" w:hAnsi="Times New Roman" w:cs="Times New Roman"/>
+          <w:color w:val="4472C4" w:themeColor="accent1"/>
+          <w:sz w:val="24"/>
+          <w:szCs w:val="24"/>
+        </w:rPr>
+      </w:pPr>
+      <w:r>
+        <w:rPr>
+          <w:rFonts w:ascii="Times New Roman" w:eastAsia="Times New Roman" w:hAnsi="Times New Roman" w:cs="Times New Roman"/>
+          <w:color w:val="4472C4" w:themeColor="accent1"/>
+          <w:sz w:val="24"/>
+          <w:szCs w:val="24"/>
+        </w:rPr>
+        <w:t xml:space="preserve">In addition to these, </w:t>
       </w:r>
       <w:r>
         <w:rPr>
@@ -968,58 +943,8 @@
           <w:sz w:val="24"/>
           <w:szCs w:val="24"/>
         </w:rPr>
-        <w:t xml:space="preserve"> offers a </w:t>
-      </w:r>
-      <w:r>
-        <w:rPr>
-          <w:rFonts w:ascii="Times New Roman" w:eastAsia="Times New Roman" w:hAnsi="Times New Roman" w:cs="Times New Roman"/>
-          <w:color w:val="4472C4" w:themeColor="accent1"/>
-          <w:sz w:val="24"/>
-          <w:szCs w:val="24"/>
-        </w:rPr>
-        <w:t>wide range of data mining and data analysis algorithms that can be used for future extensions of this study.</w:t>
-      </w:r>
-    </w:p>
-    <w:p>
-      <w:pPr>
-        <w:spacing w:after="0" w:line="240" w:lineRule="auto"/>
-        <w:rPr>
-          <w:rFonts w:ascii="Times New Roman" w:eastAsia="Times New Roman" w:hAnsi="Times New Roman" w:cs="Times New Roman"/>
-          <w:color w:val="4472C4" w:themeColor="accent1"/>
-          <w:sz w:val="24"/>
-          <w:szCs w:val="24"/>
-        </w:rPr>
-      </w:pPr>
-    </w:p>
-    <w:p>
-      <w:pPr>
-        <w:spacing w:after="0" w:line="240" w:lineRule="auto"/>
-        <w:rPr>
-          <w:rFonts w:ascii="Times New Roman" w:eastAsia="Times New Roman" w:hAnsi="Times New Roman" w:cs="Times New Roman"/>
-          <w:color w:val="4472C4" w:themeColor="accent1"/>
-          <w:sz w:val="24"/>
-          <w:szCs w:val="24"/>
-        </w:rPr>
-      </w:pPr>
-      <w:r>
-        <w:rPr>
-          <w:rFonts w:ascii="Times New Roman" w:eastAsia="Times New Roman" w:hAnsi="Times New Roman" w:cs="Times New Roman"/>
-          <w:color w:val="4472C4" w:themeColor="accent1"/>
-          <w:sz w:val="24"/>
-          <w:szCs w:val="24"/>
-        </w:rPr>
-        <w:t>I</w:t>
-      </w:r>
-      <w:r>
-        <w:rPr>
-          <w:rFonts w:ascii="Times New Roman" w:eastAsia="Times New Roman" w:hAnsi="Times New Roman" w:cs="Times New Roman"/>
-          <w:color w:val="4472C4" w:themeColor="accent1"/>
-          <w:sz w:val="24"/>
-          <w:szCs w:val="24"/>
-        </w:rPr>
-        <w:t xml:space="preserve"> further extended our analytical toolkit with </w:t>
-      </w:r>
-      <w:proofErr w:type="spellStart"/>
+        <w:t xml:space="preserve"> was included for its machine learning utilities. </w:t>
+      </w:r>
       <w:r>
         <w:rPr>
           <w:rFonts w:ascii="Times New Roman" w:eastAsia="Times New Roman" w:hAnsi="Times New Roman" w:cs="Times New Roman"/>
@@ -1029,9 +954,8 @@
           <w:sz w:val="24"/>
           <w:szCs w:val="24"/>
         </w:rPr>
-        <w:t>statsmodels.api</w:t>
-      </w:r>
-      <w:proofErr w:type="spellEnd"/>
+        <w:t>scikit-learn</w:t>
+      </w:r>
       <w:r>
         <w:rPr>
           <w:rFonts w:ascii="Times New Roman" w:eastAsia="Times New Roman" w:hAnsi="Times New Roman" w:cs="Times New Roman"/>
@@ -1039,7 +963,7 @@
           <w:sz w:val="24"/>
           <w:szCs w:val="24"/>
         </w:rPr>
-        <w:t xml:space="preserve">, a library that provides classes and functions for the estimation of many different statistical models, as well as for conducting statistical tests and statistical data exploration. An example from </w:t>
+        <w:t xml:space="preserve"> offers a </w:t>
       </w:r>
       <w:r>
         <w:rPr>
@@ -1048,16 +972,47 @@
           <w:sz w:val="24"/>
           <w:szCs w:val="24"/>
         </w:rPr>
-        <w:t>my</w:t>
-      </w:r>
-      <w:r>
+        <w:t>wide range of data mining and data analysis algorithms that can be used for future extensions of this study.</w:t>
+      </w:r>
+    </w:p>
+    <w:p>
+      <w:pPr>
+        <w:spacing w:after="0" w:line="240" w:lineRule="auto"/>
         <w:rPr>
           <w:rFonts w:ascii="Times New Roman" w:eastAsia="Times New Roman" w:hAnsi="Times New Roman" w:cs="Times New Roman"/>
           <w:color w:val="4472C4" w:themeColor="accent1"/>
           <w:sz w:val="24"/>
           <w:szCs w:val="24"/>
         </w:rPr>
-        <w:t xml:space="preserve"> analysis is the use of </w:t>
+      </w:pPr>
+    </w:p>
+    <w:p>
+      <w:pPr>
+        <w:spacing w:after="0" w:line="240" w:lineRule="auto"/>
+        <w:rPr>
+          <w:rFonts w:ascii="Times New Roman" w:eastAsia="Times New Roman" w:hAnsi="Times New Roman" w:cs="Times New Roman"/>
+          <w:color w:val="4472C4" w:themeColor="accent1"/>
+          <w:sz w:val="24"/>
+          <w:szCs w:val="24"/>
+        </w:rPr>
+      </w:pPr>
+      <w:r>
+        <w:rPr>
+          <w:rFonts w:ascii="Times New Roman" w:eastAsia="Times New Roman" w:hAnsi="Times New Roman" w:cs="Times New Roman"/>
+          <w:color w:val="4472C4" w:themeColor="accent1"/>
+          <w:sz w:val="24"/>
+          <w:szCs w:val="24"/>
+        </w:rPr>
+        <w:t>I</w:t>
+      </w:r>
+      <w:r>
+        <w:rPr>
+          <w:rFonts w:ascii="Times New Roman" w:eastAsia="Times New Roman" w:hAnsi="Times New Roman" w:cs="Times New Roman"/>
+          <w:color w:val="4472C4" w:themeColor="accent1"/>
+          <w:sz w:val="24"/>
+          <w:szCs w:val="24"/>
+        </w:rPr>
+        <w:t xml:space="preserve"> further extended our analytical toolkit with </w:t>
       </w:r>
       <w:proofErr w:type="spellStart"/>
       <w:r>
@@ -1069,7 +1024,7 @@
           <w:sz w:val="24"/>
           <w:szCs w:val="24"/>
         </w:rPr>
-        <w:t>statsmodels.tsa.arima.model</w:t>
+        <w:t>statsmodels.api</w:t>
       </w:r>
       <w:proofErr w:type="spellEnd"/>
       <w:r>
@@ -1079,8 +1034,28 @@
           <w:sz w:val="24"/>
           <w:szCs w:val="24"/>
         </w:rPr>
-        <w:t xml:space="preserve">, which allowed us to apply </w:t>
-      </w:r>
+        <w:t xml:space="preserve">, a library that provides classes and functions for the estimation of many different statistical models, as well as for conducting statistical tests and statistical data exploration. An example from </w:t>
+      </w:r>
+      <w:r>
+        <w:rPr>
+          <w:rFonts w:ascii="Times New Roman" w:eastAsia="Times New Roman" w:hAnsi="Times New Roman" w:cs="Times New Roman"/>
+          <w:color w:val="4472C4" w:themeColor="accent1"/>
+          <w:sz w:val="24"/>
+          <w:szCs w:val="24"/>
+        </w:rPr>
+        <w:t>my</w:t>
+      </w:r>
+      <w:r>
+        <w:rPr>
+          <w:rFonts w:ascii="Times New Roman" w:eastAsia="Times New Roman" w:hAnsi="Times New Roman" w:cs="Times New Roman"/>
+          <w:color w:val="4472C4" w:themeColor="accent1"/>
+          <w:sz w:val="24"/>
+          <w:szCs w:val="24"/>
+        </w:rPr>
+        <w:t xml:space="preserve"> analysis is the use of </w:t>
+      </w:r>
+      <w:proofErr w:type="spellStart"/>
+      <w:proofErr w:type="gramStart"/>
       <w:r>
         <w:rPr>
           <w:rFonts w:ascii="Times New Roman" w:eastAsia="Times New Roman" w:hAnsi="Times New Roman" w:cs="Times New Roman"/>
@@ -1090,49 +1065,9 @@
           <w:sz w:val="24"/>
           <w:szCs w:val="24"/>
         </w:rPr>
-        <w:t>ARIMA</w:t>
-      </w:r>
-      <w:r>
-        <w:rPr>
-          <w:rFonts w:ascii="Times New Roman" w:eastAsia="Times New Roman" w:hAnsi="Times New Roman" w:cs="Times New Roman"/>
-          <w:color w:val="4472C4" w:themeColor="accent1"/>
-          <w:sz w:val="24"/>
-          <w:szCs w:val="24"/>
-        </w:rPr>
-        <w:t xml:space="preserve"> models for time series forecasting. This was particularly useful in understanding and predicting demographic trends over time.</w:t>
-      </w:r>
-    </w:p>
-    <w:p>
-      <w:pPr>
-        <w:spacing w:after="0" w:line="240" w:lineRule="auto"/>
-        <w:rPr>
-          <w:rFonts w:ascii="Times New Roman" w:eastAsia="Times New Roman" w:hAnsi="Times New Roman" w:cs="Times New Roman"/>
-          <w:color w:val="4472C4" w:themeColor="accent1"/>
-          <w:sz w:val="24"/>
-          <w:szCs w:val="24"/>
-        </w:rPr>
-      </w:pPr>
-    </w:p>
-    <w:p>
-      <w:pPr>
-        <w:spacing w:after="0" w:line="240" w:lineRule="auto"/>
-        <w:rPr>
-          <w:rFonts w:ascii="Times New Roman" w:eastAsia="Times New Roman" w:hAnsi="Times New Roman" w:cs="Times New Roman"/>
-          <w:color w:val="4472C4" w:themeColor="accent1"/>
-          <w:sz w:val="24"/>
-          <w:szCs w:val="24"/>
-        </w:rPr>
-      </w:pPr>
-      <w:r>
-        <w:rPr>
-          <w:rFonts w:ascii="Times New Roman" w:eastAsia="Times New Roman" w:hAnsi="Times New Roman" w:cs="Times New Roman"/>
-          <w:color w:val="4472C4" w:themeColor="accent1"/>
-          <w:sz w:val="24"/>
-          <w:szCs w:val="24"/>
-        </w:rPr>
-        <w:t xml:space="preserve">For iterating over our data and model parameters efficiently, Python's </w:t>
-      </w:r>
-      <w:proofErr w:type="spellStart"/>
+        <w:t>statsmodels.tsa.arima</w:t>
+      </w:r>
+      <w:proofErr w:type="gramEnd"/>
       <w:r>
         <w:rPr>
           <w:rFonts w:ascii="Times New Roman" w:eastAsia="Times New Roman" w:hAnsi="Times New Roman" w:cs="Times New Roman"/>
@@ -1142,6 +1077,79 @@
           <w:sz w:val="24"/>
           <w:szCs w:val="24"/>
         </w:rPr>
+        <w:t>.model</w:t>
+      </w:r>
+      <w:proofErr w:type="spellEnd"/>
+      <w:r>
+        <w:rPr>
+          <w:rFonts w:ascii="Times New Roman" w:eastAsia="Times New Roman" w:hAnsi="Times New Roman" w:cs="Times New Roman"/>
+          <w:color w:val="4472C4" w:themeColor="accent1"/>
+          <w:sz w:val="24"/>
+          <w:szCs w:val="24"/>
+        </w:rPr>
+        <w:t xml:space="preserve">, which allowed us to apply </w:t>
+      </w:r>
+      <w:r>
+        <w:rPr>
+          <w:rFonts w:ascii="Times New Roman" w:eastAsia="Times New Roman" w:hAnsi="Times New Roman" w:cs="Times New Roman"/>
+          <w:b/>
+          <w:bCs/>
+          <w:color w:val="4472C4" w:themeColor="accent1"/>
+          <w:sz w:val="24"/>
+          <w:szCs w:val="24"/>
+        </w:rPr>
+        <w:t>ARIMA</w:t>
+      </w:r>
+      <w:r>
+        <w:rPr>
+          <w:rFonts w:ascii="Times New Roman" w:eastAsia="Times New Roman" w:hAnsi="Times New Roman" w:cs="Times New Roman"/>
+          <w:color w:val="4472C4" w:themeColor="accent1"/>
+          <w:sz w:val="24"/>
+          <w:szCs w:val="24"/>
+        </w:rPr>
+        <w:t xml:space="preserve"> models for time series forecasting. This was particularly useful in understanding and predicting demographic trends over time.</w:t>
+      </w:r>
+    </w:p>
+    <w:p>
+      <w:pPr>
+        <w:spacing w:after="0" w:line="240" w:lineRule="auto"/>
+        <w:rPr>
+          <w:rFonts w:ascii="Times New Roman" w:eastAsia="Times New Roman" w:hAnsi="Times New Roman" w:cs="Times New Roman"/>
+          <w:color w:val="4472C4" w:themeColor="accent1"/>
+          <w:sz w:val="24"/>
+          <w:szCs w:val="24"/>
+        </w:rPr>
+      </w:pPr>
+    </w:p>
+    <w:p>
+      <w:pPr>
+        <w:spacing w:after="0" w:line="240" w:lineRule="auto"/>
+        <w:rPr>
+          <w:rFonts w:ascii="Times New Roman" w:eastAsia="Times New Roman" w:hAnsi="Times New Roman" w:cs="Times New Roman"/>
+          <w:color w:val="4472C4" w:themeColor="accent1"/>
+          <w:sz w:val="24"/>
+          <w:szCs w:val="24"/>
+        </w:rPr>
+      </w:pPr>
+      <w:r>
+        <w:rPr>
+          <w:rFonts w:ascii="Times New Roman" w:eastAsia="Times New Roman" w:hAnsi="Times New Roman" w:cs="Times New Roman"/>
+          <w:color w:val="4472C4" w:themeColor="accent1"/>
+          <w:sz w:val="24"/>
+          <w:szCs w:val="24"/>
+        </w:rPr>
+        <w:t xml:space="preserve">For iterating over our data and model parameters efficiently, Python's </w:t>
+      </w:r>
+      <w:proofErr w:type="spellStart"/>
+      <w:r>
+        <w:rPr>
+          <w:rFonts w:ascii="Times New Roman" w:eastAsia="Times New Roman" w:hAnsi="Times New Roman" w:cs="Times New Roman"/>
+          <w:b/>
+          <w:bCs/>
+          <w:color w:val="4472C4" w:themeColor="accent1"/>
+          <w:sz w:val="24"/>
+          <w:szCs w:val="24"/>
+        </w:rPr>
         <w:t>itertools</w:t>
       </w:r>
       <w:proofErr w:type="spellEnd"/>
@@ -1247,6 +1255,74 @@
           <w:szCs w:val="24"/>
         </w:rPr>
         <w:t>This methodical application of Python's robust programming capabilities, combined with powerful analytical libraries, lays a solid foundation for rigorous data analysis, ensuring that the study of demographic and migration trends in Ireland is both thorough and precise.</w:t>
+      </w:r>
+    </w:p>
+    <w:p>
+      <w:pPr>
+        <w:spacing w:after="0" w:line="240" w:lineRule="auto"/>
+        <w:rPr>
+          <w:rFonts w:ascii="Times New Roman" w:eastAsia="Times New Roman" w:hAnsi="Times New Roman" w:cs="Times New Roman"/>
+          <w:color w:val="4472C4" w:themeColor="accent1"/>
+          <w:sz w:val="24"/>
+          <w:szCs w:val="24"/>
+        </w:rPr>
+      </w:pPr>
+    </w:p>
+    <w:p>
+      <w:pPr>
+        <w:spacing w:after="0" w:line="240" w:lineRule="auto"/>
+        <w:rPr>
+          <w:rFonts w:ascii="Times New Roman" w:eastAsia="Times New Roman" w:hAnsi="Times New Roman" w:cs="Times New Roman"/>
+          <w:color w:val="4472C4" w:themeColor="accent1"/>
+          <w:sz w:val="24"/>
+          <w:szCs w:val="24"/>
+        </w:rPr>
+      </w:pPr>
+      <w:r>
+        <w:rPr>
+          <w:rFonts w:ascii="Times New Roman" w:eastAsia="Times New Roman" w:hAnsi="Times New Roman" w:cs="Times New Roman"/>
+          <w:sz w:val="24"/>
+          <w:szCs w:val="24"/>
+        </w:rPr>
+        <w:t xml:space="preserve">I’ve followed the good practices of python, such as naming variables in a clear and understandable way, defining function where possible </w:t>
+      </w:r>
+      <w:proofErr w:type="gramStart"/>
+      <w:r>
+        <w:rPr>
+          <w:rFonts w:ascii="Times New Roman" w:eastAsia="Times New Roman" w:hAnsi="Times New Roman" w:cs="Times New Roman"/>
+          <w:sz w:val="24"/>
+          <w:szCs w:val="24"/>
+        </w:rPr>
+        <w:t>in order to</w:t>
+      </w:r>
+      <w:proofErr w:type="gramEnd"/>
+      <w:r>
+        <w:rPr>
+          <w:rFonts w:ascii="Times New Roman" w:eastAsia="Times New Roman" w:hAnsi="Times New Roman" w:cs="Times New Roman"/>
+          <w:sz w:val="24"/>
+          <w:szCs w:val="24"/>
+        </w:rPr>
+        <w:t xml:space="preserve"> avoid repetition of code. However, rather </w:t>
+      </w:r>
+      <w:proofErr w:type="spellStart"/>
+      <w:proofErr w:type="gramStart"/>
+      <w:r>
+        <w:rPr>
+          <w:rFonts w:ascii="Times New Roman" w:eastAsia="Times New Roman" w:hAnsi="Times New Roman" w:cs="Times New Roman"/>
+          <w:sz w:val="24"/>
+          <w:szCs w:val="24"/>
+        </w:rPr>
+        <w:t>then</w:t>
+      </w:r>
+      <w:proofErr w:type="spellEnd"/>
+      <w:proofErr w:type="gramEnd"/>
+      <w:r>
+        <w:rPr>
+          <w:rFonts w:ascii="Times New Roman" w:eastAsia="Times New Roman" w:hAnsi="Times New Roman" w:cs="Times New Roman"/>
+          <w:sz w:val="24"/>
+          <w:szCs w:val="24"/>
+        </w:rPr>
+        <w:t xml:space="preserve"> following the Object-oriented programming principles, as encapsulation and inheritance, my code is characterized by a step-by-step approach where data and functions are separate, and the code is organized into procedures and functions that are called as needed.</w:t>
       </w:r>
     </w:p>
     <w:p>
@@ -1545,8 +1621,18 @@
           <w:sz w:val="24"/>
           <w:szCs w:val="24"/>
         </w:rPr>
-        <w:t>Examining shifts in the population’s age groups, noting trends in both the younger and older segments</w:t>
-      </w:r>
+        <w:t xml:space="preserve">Examining shifts in the population’s age groups, noting trends in both the younger and older </w:t>
+      </w:r>
+      <w:proofErr w:type="gramStart"/>
+      <w:r>
+        <w:rPr>
+          <w:rFonts w:ascii="Times New Roman" w:eastAsia="Times New Roman" w:hAnsi="Times New Roman" w:cs="Times New Roman"/>
+          <w:sz w:val="24"/>
+          <w:szCs w:val="24"/>
+        </w:rPr>
+        <w:t>segments</w:t>
+      </w:r>
+      <w:proofErr w:type="gramEnd"/>
     </w:p>
     <w:p>
       <w:pPr>
@@ -1742,8 +1828,19 @@
           <w:sz w:val="24"/>
           <w:szCs w:val="24"/>
         </w:rPr>
-        <w:t xml:space="preserve"> with Age and Sex breakdown</w:t>
-      </w:r>
+        <w:t xml:space="preserve"> with Age and Sex </w:t>
+      </w:r>
+      <w:proofErr w:type="gramStart"/>
+      <w:r>
+        <w:rPr>
+          <w:rFonts w:ascii="Times New Roman" w:eastAsia="Times New Roman" w:hAnsi="Times New Roman" w:cs="Times New Roman"/>
+          <w:color w:val="212529"/>
+          <w:sz w:val="24"/>
+          <w:szCs w:val="24"/>
+        </w:rPr>
+        <w:t>breakdown</w:t>
+      </w:r>
+      <w:proofErr w:type="gramEnd"/>
     </w:p>
     <w:p>
       <w:pPr>
@@ -2057,13 +2154,23 @@
         </w:rPr>
         <w:t xml:space="preserve">the necessary </w:t>
       </w:r>
-      <w:r>
-        <w:rPr>
-          <w:rFonts w:ascii="Times New Roman" w:eastAsia="Times New Roman" w:hAnsi="Times New Roman" w:cs="Times New Roman"/>
-          <w:sz w:val="24"/>
-          <w:szCs w:val="24"/>
-        </w:rPr>
-        <w:t xml:space="preserve">pandas methods, as detailed in the “Examine the structure and shape of the datasets” section of my </w:t>
+      <w:proofErr w:type="gramStart"/>
+      <w:r>
+        <w:rPr>
+          <w:rFonts w:ascii="Times New Roman" w:eastAsia="Times New Roman" w:hAnsi="Times New Roman" w:cs="Times New Roman"/>
+          <w:sz w:val="24"/>
+          <w:szCs w:val="24"/>
+        </w:rPr>
+        <w:t>pandas</w:t>
+      </w:r>
+      <w:proofErr w:type="gramEnd"/>
+      <w:r>
+        <w:rPr>
+          <w:rFonts w:ascii="Times New Roman" w:eastAsia="Times New Roman" w:hAnsi="Times New Roman" w:cs="Times New Roman"/>
+          <w:sz w:val="24"/>
+          <w:szCs w:val="24"/>
+        </w:rPr>
+        <w:t xml:space="preserve"> methods, as detailed in the “Examine the structure and shape of the datasets” section of my </w:t>
       </w:r>
       <w:proofErr w:type="spellStart"/>
       <w:r>
@@ -2156,8 +2263,18 @@
           <w:sz w:val="24"/>
           <w:szCs w:val="24"/>
         </w:rPr>
-        <w:t>There are 11817 rows and 10 columns</w:t>
-      </w:r>
+        <w:t xml:space="preserve">There are 11817 rows and 10 </w:t>
+      </w:r>
+      <w:proofErr w:type="gramStart"/>
+      <w:r>
+        <w:rPr>
+          <w:rFonts w:ascii="Times New Roman" w:eastAsia="Times New Roman" w:hAnsi="Times New Roman" w:cs="Times New Roman"/>
+          <w:sz w:val="24"/>
+          <w:szCs w:val="24"/>
+        </w:rPr>
+        <w:t>columns</w:t>
+      </w:r>
+      <w:proofErr w:type="gramEnd"/>
     </w:p>
     <w:p>
       <w:pPr>
@@ -2358,8 +2475,18 @@
           <w:sz w:val="24"/>
           <w:szCs w:val="24"/>
         </w:rPr>
-        <w:t>There are 2664 rows and 12 columns</w:t>
-      </w:r>
+        <w:t xml:space="preserve">There are 2664 rows and 12 </w:t>
+      </w:r>
+      <w:proofErr w:type="gramStart"/>
+      <w:r>
+        <w:rPr>
+          <w:rFonts w:ascii="Times New Roman" w:eastAsia="Times New Roman" w:hAnsi="Times New Roman" w:cs="Times New Roman"/>
+          <w:sz w:val="24"/>
+          <w:szCs w:val="24"/>
+        </w:rPr>
+        <w:t>columns</w:t>
+      </w:r>
+      <w:proofErr w:type="gramEnd"/>
     </w:p>
     <w:p>
       <w:pPr>
@@ -2383,8 +2510,18 @@
           <w:szCs w:val="24"/>
         </w:rPr>
         <w:lastRenderedPageBreak/>
-        <w:t>Present data types are: int, object and float</w:t>
-      </w:r>
+        <w:t xml:space="preserve">Present data types are: int, object and </w:t>
+      </w:r>
+      <w:proofErr w:type="gramStart"/>
+      <w:r>
+        <w:rPr>
+          <w:rFonts w:ascii="Times New Roman" w:eastAsia="Times New Roman" w:hAnsi="Times New Roman" w:cs="Times New Roman"/>
+          <w:sz w:val="24"/>
+          <w:szCs w:val="24"/>
+        </w:rPr>
+        <w:t>float</w:t>
+      </w:r>
+      <w:proofErr w:type="gramEnd"/>
     </w:p>
     <w:p>
       <w:pPr>
@@ -2407,7 +2544,25 @@
           <w:sz w:val="24"/>
           <w:szCs w:val="24"/>
         </w:rPr>
-        <w:t xml:space="preserve">There are 560 missing values for the ‘VALUE’ column </w:t>
+        <w:t xml:space="preserve">There are 560 missing values for the ‘VALUE’ </w:t>
+      </w:r>
+      <w:proofErr w:type="gramStart"/>
+      <w:r>
+        <w:rPr>
+          <w:rFonts w:ascii="Times New Roman" w:eastAsia="Times New Roman" w:hAnsi="Times New Roman" w:cs="Times New Roman"/>
+          <w:sz w:val="24"/>
+          <w:szCs w:val="24"/>
+        </w:rPr>
+        <w:t>column</w:t>
+      </w:r>
+      <w:proofErr w:type="gramEnd"/>
+      <w:r>
+        <w:rPr>
+          <w:rFonts w:ascii="Times New Roman" w:eastAsia="Times New Roman" w:hAnsi="Times New Roman" w:cs="Times New Roman"/>
+          <w:sz w:val="24"/>
+          <w:szCs w:val="24"/>
+        </w:rPr>
+        <w:t xml:space="preserve"> </w:t>
       </w:r>
     </w:p>
     <w:p>
@@ -2525,7 +2680,25 @@
           <w:sz w:val="24"/>
           <w:szCs w:val="24"/>
         </w:rPr>
-        <w:t>As the third dataset was added only for the optimization of the machine learning model</w:t>
+        <w:t xml:space="preserve">As the third </w:t>
+      </w:r>
+      <w:proofErr w:type="gramStart"/>
+      <w:r>
+        <w:rPr>
+          <w:rFonts w:ascii="Times New Roman" w:eastAsia="Times New Roman" w:hAnsi="Times New Roman" w:cs="Times New Roman"/>
+          <w:sz w:val="24"/>
+          <w:szCs w:val="24"/>
+        </w:rPr>
+        <w:t>dataset</w:t>
+      </w:r>
+      <w:proofErr w:type="gramEnd"/>
+      <w:r>
+        <w:rPr>
+          <w:rFonts w:ascii="Times New Roman" w:eastAsia="Times New Roman" w:hAnsi="Times New Roman" w:cs="Times New Roman"/>
+          <w:sz w:val="24"/>
+          <w:szCs w:val="24"/>
+        </w:rPr>
+        <w:t xml:space="preserve"> was added only for the optimization of the machine learning model</w:t>
       </w:r>
       <w:r>
         <w:rPr>
@@ -2949,7 +3122,25 @@
           <w:sz w:val="24"/>
           <w:szCs w:val="24"/>
         </w:rPr>
-        <w:t>A couple of visualizations were performed for each dataset, representing the whole data available in order to get an idea of the different points of data.</w:t>
+        <w:t xml:space="preserve">A couple of visualizations were performed for each dataset, representing the whole data available </w:t>
+      </w:r>
+      <w:proofErr w:type="gramStart"/>
+      <w:r>
+        <w:rPr>
+          <w:rFonts w:ascii="Times New Roman" w:eastAsia="Times New Roman" w:hAnsi="Times New Roman" w:cs="Times New Roman"/>
+          <w:sz w:val="24"/>
+          <w:szCs w:val="24"/>
+        </w:rPr>
+        <w:t>in order to</w:t>
+      </w:r>
+      <w:proofErr w:type="gramEnd"/>
+      <w:r>
+        <w:rPr>
+          <w:rFonts w:ascii="Times New Roman" w:eastAsia="Times New Roman" w:hAnsi="Times New Roman" w:cs="Times New Roman"/>
+          <w:sz w:val="24"/>
+          <w:szCs w:val="24"/>
+        </w:rPr>
+        <w:t xml:space="preserve"> get an idea of the different points of data.</w:t>
       </w:r>
     </w:p>
     <w:p>
@@ -3063,8 +3254,18 @@
           <w:sz w:val="24"/>
           <w:szCs w:val="24"/>
         </w:rPr>
-        <w:t xml:space="preserve"> A simple linear regression analysis was applied</w:t>
-      </w:r>
+        <w:t xml:space="preserve"> A simple linear regression analysis was </w:t>
+      </w:r>
+      <w:proofErr w:type="gramStart"/>
+      <w:r>
+        <w:rPr>
+          <w:rFonts w:ascii="Times New Roman" w:eastAsia="Times New Roman" w:hAnsi="Times New Roman" w:cs="Times New Roman"/>
+          <w:sz w:val="24"/>
+          <w:szCs w:val="24"/>
+        </w:rPr>
+        <w:t>applied</w:t>
+      </w:r>
+      <w:proofErr w:type="gramEnd"/>
       <w:r>
         <w:rPr>
           <w:rFonts w:ascii="Times New Roman" w:eastAsia="Times New Roman" w:hAnsi="Times New Roman" w:cs="Times New Roman"/>
@@ -3174,7 +3375,7 @@
           <w:noProof/>
         </w:rPr>
         <w:drawing>
-          <wp:inline distT="0" distB="0" distL="0" distR="0" wp14:anchorId="39DF661C" wp14:editId="3C32030C">
+          <wp:inline distT="0" distB="0" distL="0" distR="0" wp14:anchorId="39DF661C" wp14:editId="41C4A1D8">
             <wp:extent cx="4572000" cy="2228850"/>
             <wp:effectExtent l="0" t="0" r="0" b="0"/>
             <wp:docPr id="680633217" name="Picture 680633217"/>
@@ -3289,15 +3490,51 @@
           <w:sz w:val="24"/>
           <w:szCs w:val="24"/>
         </w:rPr>
-        <w:t>change during the years</w:t>
-      </w:r>
-      <w:r>
-        <w:rPr>
-          <w:rFonts w:ascii="Times New Roman" w:eastAsia="Times New Roman" w:hAnsi="Times New Roman" w:cs="Times New Roman"/>
-          <w:sz w:val="24"/>
-          <w:szCs w:val="24"/>
-        </w:rPr>
-        <w:t>. I only looked at the past 10 years because recent changes, like tech advancements and job market shifts, make this period especially relevant. For better accuracy, I turned the 'Age' column into an integer, so that later on I can apply the descriptive statistics to the numerical values. This meant changing entries like 'Under 1 year' to '0', using extraction of the integer value using regex. With these changes, I added a new column to sort these ages into groups, making it easier to see the age distribution.</w:t>
+        <w:t xml:space="preserve">change </w:t>
+      </w:r>
+      <w:proofErr w:type="gramStart"/>
+      <w:r>
+        <w:rPr>
+          <w:rFonts w:ascii="Times New Roman" w:eastAsia="Times New Roman" w:hAnsi="Times New Roman" w:cs="Times New Roman"/>
+          <w:sz w:val="24"/>
+          <w:szCs w:val="24"/>
+        </w:rPr>
+        <w:t>during</w:t>
+      </w:r>
+      <w:proofErr w:type="gramEnd"/>
+      <w:r>
+        <w:rPr>
+          <w:rFonts w:ascii="Times New Roman" w:eastAsia="Times New Roman" w:hAnsi="Times New Roman" w:cs="Times New Roman"/>
+          <w:sz w:val="24"/>
+          <w:szCs w:val="24"/>
+        </w:rPr>
+        <w:t xml:space="preserve"> the years</w:t>
+      </w:r>
+      <w:r>
+        <w:rPr>
+          <w:rFonts w:ascii="Times New Roman" w:eastAsia="Times New Roman" w:hAnsi="Times New Roman" w:cs="Times New Roman"/>
+          <w:sz w:val="24"/>
+          <w:szCs w:val="24"/>
+        </w:rPr>
+        <w:t xml:space="preserve">. I only looked at the past 10 years because recent changes, like tech advancements and job market shifts, make this period especially relevant. For better accuracy, I turned the 'Age' column into an integer, so that </w:t>
+      </w:r>
+      <w:proofErr w:type="gramStart"/>
+      <w:r>
+        <w:rPr>
+          <w:rFonts w:ascii="Times New Roman" w:eastAsia="Times New Roman" w:hAnsi="Times New Roman" w:cs="Times New Roman"/>
+          <w:sz w:val="24"/>
+          <w:szCs w:val="24"/>
+        </w:rPr>
+        <w:t>later on</w:t>
+      </w:r>
+      <w:proofErr w:type="gramEnd"/>
+      <w:r>
+        <w:rPr>
+          <w:rFonts w:ascii="Times New Roman" w:eastAsia="Times New Roman" w:hAnsi="Times New Roman" w:cs="Times New Roman"/>
+          <w:sz w:val="24"/>
+          <w:szCs w:val="24"/>
+        </w:rPr>
+        <w:t xml:space="preserve"> I can apply the descriptive statistics to the numerical values. This meant changing entries like 'Under 1 year' to '0', using extraction of the integer value using regex. With these changes, I added a new column to sort these ages into groups, making it easier to see the age distribution.</w:t>
       </w:r>
       <w:r>
         <w:rPr>
@@ -3368,7 +3605,7 @@
         </w:rPr>
         <w:lastRenderedPageBreak/>
         <w:drawing>
-          <wp:inline distT="0" distB="0" distL="0" distR="0" wp14:anchorId="38FD7A31" wp14:editId="773EB851">
+          <wp:inline distT="0" distB="0" distL="0" distR="0" wp14:anchorId="38FD7A31" wp14:editId="6C16CD08">
             <wp:extent cx="4572000" cy="2276475"/>
             <wp:effectExtent l="0" t="0" r="0" b="0"/>
             <wp:docPr id="713786906" name="Picture 713786906"/>
@@ -3473,7 +3710,25 @@
           <w:sz w:val="24"/>
           <w:szCs w:val="24"/>
         </w:rPr>
-        <w:t>For finding the standard deviation and mean of the Age I focused on the year 2022. Based on the calculations, where I had to use the wei</w:t>
+        <w:t xml:space="preserve">For finding the standard deviation and </w:t>
+      </w:r>
+      <w:proofErr w:type="gramStart"/>
+      <w:r>
+        <w:rPr>
+          <w:rFonts w:ascii="Times New Roman" w:eastAsia="Times New Roman" w:hAnsi="Times New Roman" w:cs="Times New Roman"/>
+          <w:sz w:val="24"/>
+          <w:szCs w:val="24"/>
+        </w:rPr>
+        <w:t>mean</w:t>
+      </w:r>
+      <w:proofErr w:type="gramEnd"/>
+      <w:r>
+        <w:rPr>
+          <w:rFonts w:ascii="Times New Roman" w:eastAsia="Times New Roman" w:hAnsi="Times New Roman" w:cs="Times New Roman"/>
+          <w:sz w:val="24"/>
+          <w:szCs w:val="24"/>
+        </w:rPr>
+        <w:t xml:space="preserve"> of the Age I focused on the year 2022. Based on the calculations, where I had to use the wei</w:t>
       </w:r>
       <w:r>
         <w:rPr>
@@ -3640,7 +3895,27 @@
           <w:sz w:val="24"/>
           <w:szCs w:val="24"/>
         </w:rPr>
-        <w:t xml:space="preserve">has a bell-shaped density curve defined by its mean and standard deviation and extreme values in the data set have no significant impact on the mean value. If the data in fact follows normal distribution then 68.2%, 95.4%, and 99.7% observations lie between mean ± 1 SD, mean ± 2 SD, and mean ± 3 SD. </w:t>
+        <w:t xml:space="preserve">has a bell-shaped density curve defined by its mean and standard deviation and extreme values in the data set have no significant impact on the mean value. If the data in fact follows normal </w:t>
+      </w:r>
+      <w:proofErr w:type="gramStart"/>
+      <w:r>
+        <w:rPr>
+          <w:rFonts w:ascii="Times New Roman" w:eastAsia="Times New Roman" w:hAnsi="Times New Roman" w:cs="Times New Roman"/>
+          <w:color w:val="212121"/>
+          <w:sz w:val="24"/>
+          <w:szCs w:val="24"/>
+        </w:rPr>
+        <w:t>distribution</w:t>
+      </w:r>
+      <w:proofErr w:type="gramEnd"/>
+      <w:r>
+        <w:rPr>
+          <w:rFonts w:ascii="Times New Roman" w:eastAsia="Times New Roman" w:hAnsi="Times New Roman" w:cs="Times New Roman"/>
+          <w:color w:val="212121"/>
+          <w:sz w:val="24"/>
+          <w:szCs w:val="24"/>
+        </w:rPr>
+        <w:t xml:space="preserve"> then 68.2%, 95.4%, and 99.7% observations lie between mean ± 1 SD, mean ± 2 SD, and mean ± 3 SD. </w:t>
       </w:r>
       <w:r>
         <w:rPr>
@@ -3677,8 +3952,18 @@
           <w:sz w:val="24"/>
           <w:szCs w:val="24"/>
         </w:rPr>
-        <w:t>A test for normal distribution was performed on this data for different age groups, using the Shapiro-Wilk test, giving us a p-value of 0.328 for the age group 0-14, which does not provide us with enough evidence to reject the null hypothesis that the data is normally distributed</w:t>
-      </w:r>
+        <w:t xml:space="preserve">A test for normal distribution was performed on this data for different age groups, using the Shapiro-Wilk test, giving us a p-value of 0.328 for the age group 0-14, which does not provide us with enough evidence to reject the null hypothesis that the data is normally </w:t>
+      </w:r>
+      <w:proofErr w:type="gramStart"/>
+      <w:r>
+        <w:rPr>
+          <w:rFonts w:ascii="Times New Roman" w:eastAsia="Times New Roman" w:hAnsi="Times New Roman" w:cs="Times New Roman"/>
+          <w:sz w:val="24"/>
+          <w:szCs w:val="24"/>
+        </w:rPr>
+        <w:t>distributed</w:t>
+      </w:r>
+      <w:proofErr w:type="gramEnd"/>
     </w:p>
     <w:p>
       <w:pPr>
@@ -3852,7 +4137,25 @@
           <w:sz w:val="24"/>
           <w:szCs w:val="24"/>
         </w:rPr>
-        <w:t>The data was split so that the first 80% is used for training the model and the last 20% for testing it. This way, the model learns from earlier years and is tested on the most recent ones, following a standard approach for predicting over time (Hyndman &amp; Athanasopoulos, 2018).</w:t>
+        <w:t xml:space="preserve">The data was split so that the first 80% is used for training the model and the last 20% for testing it. This way, the model learns from earlier years and is tested on the most recent ones, following a standard approach for predicting </w:t>
+      </w:r>
+      <w:proofErr w:type="gramStart"/>
+      <w:r>
+        <w:rPr>
+          <w:rFonts w:ascii="Times New Roman" w:eastAsia="Times New Roman" w:hAnsi="Times New Roman" w:cs="Times New Roman"/>
+          <w:sz w:val="24"/>
+          <w:szCs w:val="24"/>
+        </w:rPr>
+        <w:t>over time</w:t>
+      </w:r>
+      <w:proofErr w:type="gramEnd"/>
+      <w:r>
+        <w:rPr>
+          <w:rFonts w:ascii="Times New Roman" w:eastAsia="Times New Roman" w:hAnsi="Times New Roman" w:cs="Times New Roman"/>
+          <w:sz w:val="24"/>
+          <w:szCs w:val="24"/>
+        </w:rPr>
+        <w:t xml:space="preserve"> (Hyndman &amp; Athanasopoulos, 2018).</w:t>
       </w:r>
     </w:p>
     <w:p>
@@ -3874,13 +4177,59 @@
           <w:szCs w:val="24"/>
         </w:rPr>
       </w:pPr>
-      <w:r>
-        <w:rPr>
-          <w:rFonts w:ascii="Times New Roman" w:eastAsia="Times New Roman" w:hAnsi="Times New Roman" w:cs="Times New Roman"/>
-          <w:sz w:val="24"/>
-          <w:szCs w:val="24"/>
-        </w:rPr>
-        <w:t>In order to get more data for the machine learning algorithms and improve the accuracy of the models, a third dataset was introduced containing the Age Group breakdown, so that we can later merge the data with the population dataset that also has the Single Year of Age column. To do the merge, the same age groups that were created earlier were used, with some small changes in the syntax, as I noticed that they did not match exactly with the migration data. Once the converting was done, a right join was performed for both tables on the Year, Age Group and Sex category, giving us the population, net migration, immigration and emigration in one single table. The representation of the numbers was also adjusted, so that we can have the same unit for both values.  Final outcome of the merging of the datasets:</w:t>
+      <w:proofErr w:type="gramStart"/>
+      <w:r>
+        <w:rPr>
+          <w:rFonts w:ascii="Times New Roman" w:eastAsia="Times New Roman" w:hAnsi="Times New Roman" w:cs="Times New Roman"/>
+          <w:sz w:val="24"/>
+          <w:szCs w:val="24"/>
+        </w:rPr>
+        <w:t>In order to</w:t>
+      </w:r>
+      <w:proofErr w:type="gramEnd"/>
+      <w:r>
+        <w:rPr>
+          <w:rFonts w:ascii="Times New Roman" w:eastAsia="Times New Roman" w:hAnsi="Times New Roman" w:cs="Times New Roman"/>
+          <w:sz w:val="24"/>
+          <w:szCs w:val="24"/>
+        </w:rPr>
+        <w:t xml:space="preserve"> get more data for the machine learning algorithms and improve the accuracy of the models, a third dataset was introduced containing the Age Group breakdown, so that we can later merge the data with the population dataset that also has the Single Year of Age column. To do the merge, the same age groups that were created earlier were used, with some small changes in the syntax, as I noticed that they did not match exactly with the migration data. Once the converting was done, a right join was performed for both tables on the Year, Age Group and Sex category, giving us the population, net migration, </w:t>
+      </w:r>
+      <w:proofErr w:type="gramStart"/>
+      <w:r>
+        <w:rPr>
+          <w:rFonts w:ascii="Times New Roman" w:eastAsia="Times New Roman" w:hAnsi="Times New Roman" w:cs="Times New Roman"/>
+          <w:sz w:val="24"/>
+          <w:szCs w:val="24"/>
+        </w:rPr>
+        <w:t>immigration</w:t>
+      </w:r>
+      <w:proofErr w:type="gramEnd"/>
+      <w:r>
+        <w:rPr>
+          <w:rFonts w:ascii="Times New Roman" w:eastAsia="Times New Roman" w:hAnsi="Times New Roman" w:cs="Times New Roman"/>
+          <w:sz w:val="24"/>
+          <w:szCs w:val="24"/>
+        </w:rPr>
+        <w:t xml:space="preserve"> and emigration in one single table. The representation of the numbers was also adjusted, so that we can have the same unit for both values.  </w:t>
+      </w:r>
+      <w:proofErr w:type="gramStart"/>
+      <w:r>
+        <w:rPr>
+          <w:rFonts w:ascii="Times New Roman" w:eastAsia="Times New Roman" w:hAnsi="Times New Roman" w:cs="Times New Roman"/>
+          <w:sz w:val="24"/>
+          <w:szCs w:val="24"/>
+        </w:rPr>
+        <w:t>Final outcome</w:t>
+      </w:r>
+      <w:proofErr w:type="gramEnd"/>
+      <w:r>
+        <w:rPr>
+          <w:rFonts w:ascii="Times New Roman" w:eastAsia="Times New Roman" w:hAnsi="Times New Roman" w:cs="Times New Roman"/>
+          <w:sz w:val="24"/>
+          <w:szCs w:val="24"/>
+        </w:rPr>
+        <w:t xml:space="preserve"> of the merging of the datasets:</w:t>
       </w:r>
     </w:p>
     <w:p>
@@ -4468,6 +4817,7 @@
           <w:szCs w:val="24"/>
         </w:rPr>
       </w:pPr>
+      <w:proofErr w:type="gramStart"/>
       <w:r>
         <w:rPr>
           <w:rFonts w:ascii="Times New Roman" w:eastAsia="Times New Roman" w:hAnsi="Times New Roman" w:cs="Times New Roman"/>
@@ -4475,7 +4825,16 @@
           <w:szCs w:val="24"/>
         </w:rPr>
         <w:lastRenderedPageBreak/>
-        <w:t xml:space="preserve">Pandas documentation, n.d. </w:t>
+        <w:t>Pandas</w:t>
+      </w:r>
+      <w:proofErr w:type="gramEnd"/>
+      <w:r>
+        <w:rPr>
+          <w:rFonts w:ascii="Times New Roman" w:eastAsia="Times New Roman" w:hAnsi="Times New Roman" w:cs="Times New Roman"/>
+          <w:sz w:val="24"/>
+          <w:szCs w:val="24"/>
+        </w:rPr>
+        <w:t xml:space="preserve"> documentation, n.d. </w:t>
       </w:r>
       <w:proofErr w:type="spellStart"/>
       <w:r>
@@ -6166,6 +6525,7 @@
   <w:style w:type="character" w:default="1" w:styleId="DefaultParagraphFont">
     <w:name w:val="Default Paragraph Font"/>
     <w:uiPriority w:val="1"/>
+    <w:semiHidden/>
     <w:unhideWhenUsed/>
   </w:style>
   <w:style w:type="table" w:default="1" w:styleId="TableNormal">
@@ -6263,6 +6623,72 @@
       <w:spacing w:after="0" w:line="240" w:lineRule="auto"/>
     </w:pPr>
     <w:rPr>
+      <w:sz w:val="20"/>
+      <w:szCs w:val="20"/>
+    </w:rPr>
+  </w:style>
+  <w:style w:type="character" w:styleId="CommentReference">
+    <w:name w:val="annotation reference"/>
+    <w:basedOn w:val="DefaultParagraphFont"/>
+    <w:uiPriority w:val="99"/>
+    <w:semiHidden/>
+    <w:unhideWhenUsed/>
+    <w:rsid w:val="00E62DDF"/>
+    <w:rPr>
+      <w:sz w:val="16"/>
+      <w:szCs w:val="16"/>
+    </w:rPr>
+  </w:style>
+  <w:style w:type="paragraph" w:styleId="CommentText">
+    <w:name w:val="annotation text"/>
+    <w:basedOn w:val="Normal"/>
+    <w:link w:val="CommentTextChar"/>
+    <w:uiPriority w:val="99"/>
+    <w:unhideWhenUsed/>
+    <w:rsid w:val="00E62DDF"/>
+    <w:pPr>
+      <w:spacing w:line="240" w:lineRule="auto"/>
+    </w:pPr>
+    <w:rPr>
+      <w:sz w:val="20"/>
+      <w:szCs w:val="20"/>
+    </w:rPr>
+  </w:style>
+  <w:style w:type="character" w:customStyle="1" w:styleId="CommentTextChar">
+    <w:name w:val="Comment Text Char"/>
+    <w:basedOn w:val="DefaultParagraphFont"/>
+    <w:link w:val="CommentText"/>
+    <w:uiPriority w:val="99"/>
+    <w:rsid w:val="00E62DDF"/>
+    <w:rPr>
+      <w:sz w:val="20"/>
+      <w:szCs w:val="20"/>
+    </w:rPr>
+  </w:style>
+  <w:style w:type="paragraph" w:styleId="CommentSubject">
+    <w:name w:val="annotation subject"/>
+    <w:basedOn w:val="CommentText"/>
+    <w:next w:val="CommentText"/>
+    <w:link w:val="CommentSubjectChar"/>
+    <w:uiPriority w:val="99"/>
+    <w:semiHidden/>
+    <w:unhideWhenUsed/>
+    <w:rsid w:val="00E62DDF"/>
+    <w:rPr>
+      <w:b/>
+      <w:bCs/>
+    </w:rPr>
+  </w:style>
+  <w:style w:type="character" w:customStyle="1" w:styleId="CommentSubjectChar">
+    <w:name w:val="Comment Subject Char"/>
+    <w:basedOn w:val="CommentTextChar"/>
+    <w:link w:val="CommentSubject"/>
+    <w:uiPriority w:val="99"/>
+    <w:semiHidden/>
+    <w:rsid w:val="00E62DDF"/>
+    <w:rPr>
+      <w:b/>
+      <w:bCs/>
       <w:sz w:val="20"/>
       <w:szCs w:val="20"/>
     </w:rPr>
